--- a/public/files/rasp01-08-15.docx
+++ b/public/files/rasp01-08-15.docx
@@ -709,6 +709,9 @@
     <w:p>
       <w:pPr>
         <w:pStyle w:val="a3"/>
+        <w:rPr>
+          <w:lang w:val="en-US"/>
+        </w:rPr>
       </w:pPr>
       <w:r>
         <w:tab/>
@@ -722,6 +725,23 @@
       <w:r>
         <w:tab/>
         <w:t>АФГАН</w:t>
+      </w:r>
+    </w:p>
+    <w:p>
+      <w:pPr>
+        <w:pStyle w:val="a3"/>
+        <w:rPr>
+          <w:lang w:val="en-US"/>
+        </w:rPr>
+      </w:pPr>
+      <w:r>
+        <w:rPr>
+          <w:lang w:val="en-US"/>
+        </w:rPr>
+        <w:t xml:space="preserve">                                                         </w:t>
+      </w:r>
+      <w:r>
+        <w:t>РУССКАЯ ПСОВАЯ БОРЗАЯ</w:t>
       </w:r>
     </w:p>
     <w:p>
@@ -1054,6 +1074,7 @@
         <w:pStyle w:val="a3"/>
       </w:pPr>
       <w:r>
+        <w:lastRenderedPageBreak/>
         <w:tab/>
       </w:r>
       <w:r>
@@ -1072,7 +1093,6 @@
         <w:pStyle w:val="a3"/>
       </w:pPr>
       <w:r>
-        <w:lastRenderedPageBreak/>
         <w:tab/>
       </w:r>
       <w:r>
@@ -1542,24 +1562,8 @@
       </w:r>
       <w:r>
         <w:tab/>
-        <w:t>РУССКАЯ ПСОВАЯ БОРЗАЯ</w:t>
-      </w:r>
-    </w:p>
-    <w:p>
-      <w:pPr>
-        <w:pStyle w:val="a3"/>
-      </w:pPr>
-      <w:r>
-        <w:tab/>
-      </w:r>
-      <w:r>
-        <w:tab/>
-      </w:r>
-      <w:r>
-        <w:tab/>
-      </w:r>
-      <w:r>
-        <w:tab/>
+      </w:r>
+      <w:r>
         <w:t>ЦВЕРГШНАУЦЕР</w:t>
       </w:r>
     </w:p>
@@ -1977,7 +1981,6 @@
         <w:rPr>
           <w:sz w:val="32"/>
           <w:szCs w:val="32"/>
-          <w:lang w:val="en-US"/>
         </w:rPr>
       </w:pPr>
       <w:r>
@@ -2039,10 +2042,7 @@
       </w:r>
       <w:proofErr w:type="spellEnd"/>
       <w:r>
-        <w:t xml:space="preserve"> выставка </w:t>
-      </w:r>
-      <w:r>
-        <w:t>ВЕО</w:t>
+        <w:t xml:space="preserve"> выставка ВЕО</w:t>
       </w:r>
     </w:p>
     <w:p>
